--- a/lab7/Харитонов МИВТ-221. Лабораторная работа №7.docx
+++ b/lab7/Харитонов МИВТ-221. Лабораторная работа №7.docx
@@ -341,23 +341,7 @@
           <w:sz w:val="28"/>
           <w:szCs w:val="28"/>
         </w:rPr>
-        <w:t>Нейрокомпьютерные сети основанные на соревновании.</w:t>
-      </w:r>
-      <w:r>
-        <w:rPr>
-          <w:b/>
-          <w:sz w:val="28"/>
-          <w:szCs w:val="28"/>
-        </w:rPr>
-        <w:t xml:space="preserve"> </w:t>
-      </w:r>
-      <w:r>
-        <w:rPr>
-          <w:b/>
-          <w:sz w:val="28"/>
-          <w:szCs w:val="28"/>
-        </w:rPr>
-        <w:t>Самоорганизующееся разбиение Кохонена.</w:t>
+        <w:t>Нейрокомпьютерные сети основанные на соревновании. Самоорганизующееся разбиение Кохонена.</w:t>
       </w:r>
     </w:p>
     <w:p>
@@ -7185,15 +7169,7 @@
           <w:sz w:val="28"/>
           <w:szCs w:val="28"/>
         </w:rPr>
-        <w:t>Минимальное</w:t>
-      </w:r>
-      <w:r>
-        <w:rPr>
-          <w:bCs/>
-          <w:sz w:val="28"/>
-          <w:szCs w:val="28"/>
-        </w:rPr>
-        <w:t xml:space="preserve"> различие между элементами в рамках одного кластера</w:t>
+        <w:t>Минимальное различие между элементами в рамках одного кластера</w:t>
       </w:r>
     </w:p>
     <w:p>
@@ -7518,15 +7494,7 @@
                 <w:sz w:val="32"/>
                 <w:szCs w:val="32"/>
               </w:rPr>
-              <w:t>К</w:t>
-            </w:r>
-            <w:r>
-              <w:rPr>
-                <w:color w:val="000000"/>
-                <w:sz w:val="32"/>
-                <w:szCs w:val="32"/>
-              </w:rPr>
-              <w:t>оличество кластеров</w:t>
+              <w:t>Количество кластеров</w:t>
             </w:r>
           </w:p>
         </w:tc>
@@ -7558,15 +7526,7 @@
                 <w:sz w:val="32"/>
                 <w:szCs w:val="32"/>
               </w:rPr>
-              <w:t>М</w:t>
-            </w:r>
-            <w:r>
-              <w:rPr>
-                <w:color w:val="000000"/>
-                <w:sz w:val="32"/>
-                <w:szCs w:val="32"/>
-              </w:rPr>
-              <w:t>аксимальное расстояние в рамках кластера</w:t>
+              <w:t>Максимальное расстояние в рамках кластера</w:t>
             </w:r>
           </w:p>
         </w:tc>
@@ -7598,15 +7558,7 @@
                 <w:sz w:val="32"/>
                 <w:szCs w:val="32"/>
               </w:rPr>
-              <w:t>М</w:t>
-            </w:r>
-            <w:r>
-              <w:rPr>
-                <w:color w:val="000000"/>
-                <w:sz w:val="32"/>
-                <w:szCs w:val="32"/>
-              </w:rPr>
-              <w:t>инимальное расстояние в рамках кластера</w:t>
+              <w:t>Минимальное расстояние в рамках кластера</w:t>
             </w:r>
           </w:p>
         </w:tc>
@@ -7670,15 +7622,7 @@
                 <w:sz w:val="32"/>
                 <w:szCs w:val="32"/>
               </w:rPr>
-              <w:t>К</w:t>
-            </w:r>
-            <w:r>
-              <w:rPr>
-                <w:color w:val="000000"/>
-                <w:sz w:val="32"/>
-                <w:szCs w:val="32"/>
-              </w:rPr>
-              <w:t>оличество итераций</w:t>
+              <w:t>Количество итераций</w:t>
             </w:r>
           </w:p>
         </w:tc>
@@ -11339,7 +11283,23 @@
           <w:sz w:val="28"/>
           <w:szCs w:val="28"/>
         </w:rPr>
-        <w:t>Полученные результаты классификации, так же объясняются мерой сходства между вводом нейронной сети и изображениями используемыми в качестве обучающей выборки, чем входное изображение ближе к изображениям определенного кластера, тем вероятнее оно попадёт в тот кластер к которому ближе.</w:t>
+        <w:t xml:space="preserve">Полученные результаты классификации, так же объясняются мерой сходства между вводом нейронной сети и </w:t>
+      </w:r>
+      <w:r>
+        <w:rPr>
+          <w:bCs/>
+          <w:sz w:val="28"/>
+          <w:szCs w:val="28"/>
+        </w:rPr>
+        <w:t>изображениями,</w:t>
+      </w:r>
+      <w:r>
+        <w:rPr>
+          <w:bCs/>
+          <w:sz w:val="28"/>
+          <w:szCs w:val="28"/>
+        </w:rPr>
+        <w:t xml:space="preserve"> используемыми в качестве обучающей выборки, чем входное изображение ближе к изображениям определенного кластера, тем вероятнее оно попадёт в тот кластер к которому ближе.</w:t>
       </w:r>
     </w:p>
     <w:p>
@@ -11473,6 +11433,7 @@
           <w:bCs/>
           <w:sz w:val="28"/>
           <w:szCs w:val="28"/>
+          <w:lang w:val="en-US"/>
         </w:rPr>
       </w:pPr>
       <w:r>
@@ -11481,7 +11442,24 @@
           <w:sz w:val="28"/>
           <w:szCs w:val="28"/>
         </w:rPr>
-        <w:t>Листинг программы</w:t>
+        <w:t>Листинг</w:t>
+      </w:r>
+      <w:r>
+        <w:rPr>
+          <w:bCs/>
+          <w:sz w:val="28"/>
+          <w:szCs w:val="28"/>
+          <w:lang w:val="en-US"/>
+        </w:rPr>
+        <w:t xml:space="preserve"> </w:t>
+      </w:r>
+      <w:r>
+        <w:rPr>
+          <w:bCs/>
+          <w:sz w:val="28"/>
+          <w:szCs w:val="28"/>
+        </w:rPr>
+        <w:t>программы</w:t>
       </w:r>
     </w:p>
     <w:p>
@@ -24667,6 +24645,7 @@
           <w:color w:val="080808"/>
           <w:sz w:val="20"/>
           <w:szCs w:val="20"/>
+          <w:lang w:val="en-US"/>
         </w:rPr>
       </w:pPr>
       <w:r>
@@ -24675,6 +24654,7 @@
           <w:color w:val="0033B3"/>
           <w:sz w:val="20"/>
           <w:szCs w:val="20"/>
+          <w:lang w:val="en-US"/>
         </w:rPr>
         <w:t xml:space="preserve">import </w:t>
       </w:r>
@@ -24684,6 +24664,7 @@
           <w:color w:val="080808"/>
           <w:sz w:val="20"/>
           <w:szCs w:val="20"/>
+          <w:lang w:val="en-US"/>
         </w:rPr>
         <w:t>{</w:t>
       </w:r>
@@ -24695,6 +24676,7 @@
           <w:color w:val="080808"/>
           <w:sz w:val="20"/>
           <w:szCs w:val="20"/>
+          <w:lang w:val="en-US"/>
         </w:rPr>
         <w:t>createEvent</w:t>
       </w:r>
@@ -24704,6 +24686,7 @@
           <w:color w:val="080808"/>
           <w:sz w:val="20"/>
           <w:szCs w:val="20"/>
+          <w:lang w:val="en-US"/>
         </w:rPr>
         <w:t xml:space="preserve">, </w:t>
       </w:r>
@@ -24715,6 +24698,7 @@
           <w:color w:val="080808"/>
           <w:sz w:val="20"/>
           <w:szCs w:val="20"/>
+          <w:lang w:val="en-US"/>
         </w:rPr>
         <w:t>createStore</w:t>
       </w:r>
@@ -24724,6 +24708,7 @@
           <w:color w:val="080808"/>
           <w:sz w:val="20"/>
           <w:szCs w:val="20"/>
+          <w:lang w:val="en-US"/>
         </w:rPr>
         <w:t xml:space="preserve">} </w:t>
       </w:r>
@@ -24733,6 +24718,7 @@
           <w:color w:val="0033B3"/>
           <w:sz w:val="20"/>
           <w:szCs w:val="20"/>
+          <w:lang w:val="en-US"/>
         </w:rPr>
         <w:t xml:space="preserve">from </w:t>
       </w:r>
@@ -24742,6 +24728,7 @@
           <w:color w:val="067D17"/>
           <w:sz w:val="20"/>
           <w:szCs w:val="20"/>
+          <w:lang w:val="en-US"/>
         </w:rPr>
         <w:t>"effector"</w:t>
       </w:r>
@@ -24751,6 +24738,7 @@
           <w:color w:val="080808"/>
           <w:sz w:val="20"/>
           <w:szCs w:val="20"/>
+          <w:lang w:val="en-US"/>
         </w:rPr>
         <w:t>;</w:t>
       </w:r>
@@ -24760,15 +24748,17 @@
           <w:color w:val="080808"/>
           <w:sz w:val="20"/>
           <w:szCs w:val="20"/>
-        </w:rPr>
-        <w:br/>
-      </w:r>
-      <w:r>
-        <w:rPr>
-          <w:rFonts w:ascii="JetBrains Mono" w:hAnsi="JetBrains Mono" w:cs="JetBrains Mono"/>
-          <w:color w:val="080808"/>
-          <w:sz w:val="20"/>
-          <w:szCs w:val="20"/>
+          <w:lang w:val="en-US"/>
+        </w:rPr>
+        <w:br/>
+      </w:r>
+      <w:r>
+        <w:rPr>
+          <w:rFonts w:ascii="JetBrains Mono" w:hAnsi="JetBrains Mono" w:cs="JetBrains Mono"/>
+          <w:color w:val="080808"/>
+          <w:sz w:val="20"/>
+          <w:szCs w:val="20"/>
+          <w:lang w:val="en-US"/>
         </w:rPr>
         <w:br/>
       </w:r>
@@ -24778,6 +24768,7 @@
           <w:color w:val="0033B3"/>
           <w:sz w:val="20"/>
           <w:szCs w:val="20"/>
+          <w:lang w:val="en-US"/>
         </w:rPr>
         <w:t xml:space="preserve">const </w:t>
       </w:r>
@@ -24787,6 +24778,7 @@
           <w:color w:val="00627A"/>
           <w:sz w:val="20"/>
           <w:szCs w:val="20"/>
+          <w:lang w:val="en-US"/>
         </w:rPr>
         <w:t xml:space="preserve">getRandomW </w:t>
       </w:r>
@@ -24796,6 +24788,7 @@
           <w:color w:val="080808"/>
           <w:sz w:val="20"/>
           <w:szCs w:val="20"/>
+          <w:lang w:val="en-US"/>
         </w:rPr>
         <w:t>= () =&gt; (</w:t>
       </w:r>
@@ -24805,6 +24798,7 @@
           <w:color w:val="830091"/>
           <w:sz w:val="20"/>
           <w:szCs w:val="20"/>
+          <w:lang w:val="en-US"/>
         </w:rPr>
         <w:t>Math</w:t>
       </w:r>
@@ -24814,6 +24808,7 @@
           <w:color w:val="080808"/>
           <w:sz w:val="20"/>
           <w:szCs w:val="20"/>
+          <w:lang w:val="en-US"/>
         </w:rPr>
         <w:t>.</w:t>
       </w:r>
@@ -24823,6 +24818,7 @@
           <w:color w:val="7A7A43"/>
           <w:sz w:val="20"/>
           <w:szCs w:val="20"/>
+          <w:lang w:val="en-US"/>
         </w:rPr>
         <w:t>random</w:t>
       </w:r>
@@ -24832,6 +24828,7 @@
           <w:color w:val="080808"/>
           <w:sz w:val="20"/>
           <w:szCs w:val="20"/>
+          <w:lang w:val="en-US"/>
         </w:rPr>
         <w:t xml:space="preserve">() - </w:t>
       </w:r>
@@ -24841,6 +24838,7 @@
           <w:color w:val="1750EB"/>
           <w:sz w:val="20"/>
           <w:szCs w:val="20"/>
+          <w:lang w:val="en-US"/>
         </w:rPr>
         <w:t>0.5</w:t>
       </w:r>
@@ -24850,6 +24848,7 @@
           <w:color w:val="080808"/>
           <w:sz w:val="20"/>
           <w:szCs w:val="20"/>
+          <w:lang w:val="en-US"/>
         </w:rPr>
         <w:t>)</w:t>
       </w:r>
@@ -24859,6 +24858,7 @@
           <w:color w:val="080808"/>
           <w:sz w:val="20"/>
           <w:szCs w:val="20"/>
+          <w:lang w:val="en-US"/>
         </w:rPr>
         <w:br/>
       </w:r>
@@ -24868,6 +24868,7 @@
           <w:color w:val="0033B3"/>
           <w:sz w:val="20"/>
           <w:szCs w:val="20"/>
+          <w:lang w:val="en-US"/>
         </w:rPr>
         <w:t xml:space="preserve">const </w:t>
       </w:r>
@@ -24877,6 +24878,7 @@
           <w:color w:val="00627A"/>
           <w:sz w:val="20"/>
           <w:szCs w:val="20"/>
+          <w:lang w:val="en-US"/>
         </w:rPr>
         <w:t xml:space="preserve">getRandomWs </w:t>
       </w:r>
@@ -24886,6 +24888,7 @@
           <w:color w:val="080808"/>
           <w:sz w:val="20"/>
           <w:szCs w:val="20"/>
+          <w:lang w:val="en-US"/>
         </w:rPr>
         <w:t>= () =&gt; [</w:t>
       </w:r>
@@ -24895,6 +24898,7 @@
           <w:color w:val="080808"/>
           <w:sz w:val="20"/>
           <w:szCs w:val="20"/>
+          <w:lang w:val="en-US"/>
         </w:rPr>
         <w:br/>
         <w:t xml:space="preserve">    </w:t>
@@ -24905,6 +24909,7 @@
           <w:color w:val="1750EB"/>
           <w:sz w:val="20"/>
           <w:szCs w:val="20"/>
+          <w:lang w:val="en-US"/>
         </w:rPr>
         <w:t>0</w:t>
       </w:r>
@@ -24914,6 +24919,7 @@
           <w:color w:val="080808"/>
           <w:sz w:val="20"/>
           <w:szCs w:val="20"/>
+          <w:lang w:val="en-US"/>
         </w:rPr>
         <w:t xml:space="preserve">, </w:t>
       </w:r>
@@ -24923,6 +24929,7 @@
           <w:color w:val="1750EB"/>
           <w:sz w:val="20"/>
           <w:szCs w:val="20"/>
+          <w:lang w:val="en-US"/>
         </w:rPr>
         <w:t>0</w:t>
       </w:r>
@@ -24932,6 +24939,7 @@
           <w:color w:val="080808"/>
           <w:sz w:val="20"/>
           <w:szCs w:val="20"/>
+          <w:lang w:val="en-US"/>
         </w:rPr>
         <w:t xml:space="preserve">, </w:t>
       </w:r>
@@ -24941,6 +24949,7 @@
           <w:color w:val="1750EB"/>
           <w:sz w:val="20"/>
           <w:szCs w:val="20"/>
+          <w:lang w:val="en-US"/>
         </w:rPr>
         <w:t>0</w:t>
       </w:r>
@@ -24950,6 +24959,7 @@
           <w:color w:val="080808"/>
           <w:sz w:val="20"/>
           <w:szCs w:val="20"/>
+          <w:lang w:val="en-US"/>
         </w:rPr>
         <w:t xml:space="preserve">, </w:t>
       </w:r>
@@ -24959,6 +24969,7 @@
           <w:color w:val="1750EB"/>
           <w:sz w:val="20"/>
           <w:szCs w:val="20"/>
+          <w:lang w:val="en-US"/>
         </w:rPr>
         <w:t>0</w:t>
       </w:r>
@@ -24968,6 +24979,7 @@
           <w:color w:val="080808"/>
           <w:sz w:val="20"/>
           <w:szCs w:val="20"/>
+          <w:lang w:val="en-US"/>
         </w:rPr>
         <w:t xml:space="preserve">, </w:t>
       </w:r>
@@ -24977,6 +24989,7 @@
           <w:color w:val="1750EB"/>
           <w:sz w:val="20"/>
           <w:szCs w:val="20"/>
+          <w:lang w:val="en-US"/>
         </w:rPr>
         <w:t>0</w:t>
       </w:r>
@@ -24986,6 +24999,7 @@
           <w:color w:val="080808"/>
           <w:sz w:val="20"/>
           <w:szCs w:val="20"/>
+          <w:lang w:val="en-US"/>
         </w:rPr>
         <w:t>,</w:t>
       </w:r>
@@ -24995,6 +25009,7 @@
           <w:color w:val="080808"/>
           <w:sz w:val="20"/>
           <w:szCs w:val="20"/>
+          <w:lang w:val="en-US"/>
         </w:rPr>
         <w:br/>
         <w:t xml:space="preserve">    </w:t>
@@ -25005,6 +25020,7 @@
           <w:color w:val="1750EB"/>
           <w:sz w:val="20"/>
           <w:szCs w:val="20"/>
+          <w:lang w:val="en-US"/>
         </w:rPr>
         <w:t>0</w:t>
       </w:r>
@@ -25014,6 +25030,7 @@
           <w:color w:val="080808"/>
           <w:sz w:val="20"/>
           <w:szCs w:val="20"/>
+          <w:lang w:val="en-US"/>
         </w:rPr>
         <w:t xml:space="preserve">, </w:t>
       </w:r>
@@ -25023,6 +25040,7 @@
           <w:color w:val="1750EB"/>
           <w:sz w:val="20"/>
           <w:szCs w:val="20"/>
+          <w:lang w:val="en-US"/>
         </w:rPr>
         <w:t>0</w:t>
       </w:r>
@@ -25032,6 +25050,7 @@
           <w:color w:val="080808"/>
           <w:sz w:val="20"/>
           <w:szCs w:val="20"/>
+          <w:lang w:val="en-US"/>
         </w:rPr>
         <w:t xml:space="preserve">, </w:t>
       </w:r>
@@ -25041,6 +25060,7 @@
           <w:color w:val="1750EB"/>
           <w:sz w:val="20"/>
           <w:szCs w:val="20"/>
+          <w:lang w:val="en-US"/>
         </w:rPr>
         <w:t>0</w:t>
       </w:r>
@@ -25050,6 +25070,7 @@
           <w:color w:val="080808"/>
           <w:sz w:val="20"/>
           <w:szCs w:val="20"/>
+          <w:lang w:val="en-US"/>
         </w:rPr>
         <w:t xml:space="preserve">, </w:t>
       </w:r>
@@ -25059,6 +25080,7 @@
           <w:color w:val="1750EB"/>
           <w:sz w:val="20"/>
           <w:szCs w:val="20"/>
+          <w:lang w:val="en-US"/>
         </w:rPr>
         <w:t>0</w:t>
       </w:r>
@@ -25068,6 +25090,7 @@
           <w:color w:val="080808"/>
           <w:sz w:val="20"/>
           <w:szCs w:val="20"/>
+          <w:lang w:val="en-US"/>
         </w:rPr>
         <w:t xml:space="preserve">, </w:t>
       </w:r>
@@ -25077,6 +25100,7 @@
           <w:color w:val="1750EB"/>
           <w:sz w:val="20"/>
           <w:szCs w:val="20"/>
+          <w:lang w:val="en-US"/>
         </w:rPr>
         <w:t>0</w:t>
       </w:r>
@@ -25086,6 +25110,7 @@
           <w:color w:val="080808"/>
           <w:sz w:val="20"/>
           <w:szCs w:val="20"/>
+          <w:lang w:val="en-US"/>
         </w:rPr>
         <w:t>,</w:t>
       </w:r>
@@ -25095,6 +25120,7 @@
           <w:color w:val="080808"/>
           <w:sz w:val="20"/>
           <w:szCs w:val="20"/>
+          <w:lang w:val="en-US"/>
         </w:rPr>
         <w:br/>
         <w:t xml:space="preserve">    </w:t>
@@ -25105,6 +25131,7 @@
           <w:color w:val="1750EB"/>
           <w:sz w:val="20"/>
           <w:szCs w:val="20"/>
+          <w:lang w:val="en-US"/>
         </w:rPr>
         <w:t>0</w:t>
       </w:r>
@@ -25114,6 +25141,7 @@
           <w:color w:val="080808"/>
           <w:sz w:val="20"/>
           <w:szCs w:val="20"/>
+          <w:lang w:val="en-US"/>
         </w:rPr>
         <w:t xml:space="preserve">, </w:t>
       </w:r>
@@ -25123,6 +25151,7 @@
           <w:color w:val="1750EB"/>
           <w:sz w:val="20"/>
           <w:szCs w:val="20"/>
+          <w:lang w:val="en-US"/>
         </w:rPr>
         <w:t>0</w:t>
       </w:r>
@@ -25132,6 +25161,7 @@
           <w:color w:val="080808"/>
           <w:sz w:val="20"/>
           <w:szCs w:val="20"/>
+          <w:lang w:val="en-US"/>
         </w:rPr>
         <w:t xml:space="preserve">, </w:t>
       </w:r>
@@ -25141,6 +25171,7 @@
           <w:color w:val="1750EB"/>
           <w:sz w:val="20"/>
           <w:szCs w:val="20"/>
+          <w:lang w:val="en-US"/>
         </w:rPr>
         <w:t>0</w:t>
       </w:r>
@@ -25150,6 +25181,7 @@
           <w:color w:val="080808"/>
           <w:sz w:val="20"/>
           <w:szCs w:val="20"/>
+          <w:lang w:val="en-US"/>
         </w:rPr>
         <w:t xml:space="preserve">, </w:t>
       </w:r>
@@ -25159,6 +25191,7 @@
           <w:color w:val="1750EB"/>
           <w:sz w:val="20"/>
           <w:szCs w:val="20"/>
+          <w:lang w:val="en-US"/>
         </w:rPr>
         <w:t>0</w:t>
       </w:r>
@@ -25168,6 +25201,7 @@
           <w:color w:val="080808"/>
           <w:sz w:val="20"/>
           <w:szCs w:val="20"/>
+          <w:lang w:val="en-US"/>
         </w:rPr>
         <w:t xml:space="preserve">, </w:t>
       </w:r>
@@ -25177,6 +25211,7 @@
           <w:color w:val="1750EB"/>
           <w:sz w:val="20"/>
           <w:szCs w:val="20"/>
+          <w:lang w:val="en-US"/>
         </w:rPr>
         <w:t>0</w:t>
       </w:r>
@@ -25186,6 +25221,7 @@
           <w:color w:val="080808"/>
           <w:sz w:val="20"/>
           <w:szCs w:val="20"/>
+          <w:lang w:val="en-US"/>
         </w:rPr>
         <w:t>,</w:t>
       </w:r>
@@ -25195,6 +25231,7 @@
           <w:color w:val="080808"/>
           <w:sz w:val="20"/>
           <w:szCs w:val="20"/>
+          <w:lang w:val="en-US"/>
         </w:rPr>
         <w:br/>
         <w:t xml:space="preserve">    </w:t>
@@ -25205,6 +25242,7 @@
           <w:color w:val="1750EB"/>
           <w:sz w:val="20"/>
           <w:szCs w:val="20"/>
+          <w:lang w:val="en-US"/>
         </w:rPr>
         <w:t>0</w:t>
       </w:r>
@@ -25214,6 +25252,7 @@
           <w:color w:val="080808"/>
           <w:sz w:val="20"/>
           <w:szCs w:val="20"/>
+          <w:lang w:val="en-US"/>
         </w:rPr>
         <w:t xml:space="preserve">, </w:t>
       </w:r>
@@ -25223,6 +25262,7 @@
           <w:color w:val="1750EB"/>
           <w:sz w:val="20"/>
           <w:szCs w:val="20"/>
+          <w:lang w:val="en-US"/>
         </w:rPr>
         <w:t>0</w:t>
       </w:r>
@@ -25232,6 +25272,7 @@
           <w:color w:val="080808"/>
           <w:sz w:val="20"/>
           <w:szCs w:val="20"/>
+          <w:lang w:val="en-US"/>
         </w:rPr>
         <w:t xml:space="preserve">, </w:t>
       </w:r>
@@ -25241,6 +25282,7 @@
           <w:color w:val="1750EB"/>
           <w:sz w:val="20"/>
           <w:szCs w:val="20"/>
+          <w:lang w:val="en-US"/>
         </w:rPr>
         <w:t>0</w:t>
       </w:r>
@@ -25250,6 +25292,7 @@
           <w:color w:val="080808"/>
           <w:sz w:val="20"/>
           <w:szCs w:val="20"/>
+          <w:lang w:val="en-US"/>
         </w:rPr>
         <w:t xml:space="preserve">, </w:t>
       </w:r>
@@ -25259,6 +25302,7 @@
           <w:color w:val="1750EB"/>
           <w:sz w:val="20"/>
           <w:szCs w:val="20"/>
+          <w:lang w:val="en-US"/>
         </w:rPr>
         <w:t>0</w:t>
       </w:r>
@@ -25268,6 +25312,7 @@
           <w:color w:val="080808"/>
           <w:sz w:val="20"/>
           <w:szCs w:val="20"/>
+          <w:lang w:val="en-US"/>
         </w:rPr>
         <w:t xml:space="preserve">, </w:t>
       </w:r>
@@ -25277,6 +25322,7 @@
           <w:color w:val="1750EB"/>
           <w:sz w:val="20"/>
           <w:szCs w:val="20"/>
+          <w:lang w:val="en-US"/>
         </w:rPr>
         <w:t>0</w:t>
       </w:r>
@@ -25286,6 +25332,7 @@
           <w:color w:val="080808"/>
           <w:sz w:val="20"/>
           <w:szCs w:val="20"/>
+          <w:lang w:val="en-US"/>
         </w:rPr>
         <w:t>,</w:t>
       </w:r>
@@ -25295,6 +25342,7 @@
           <w:color w:val="080808"/>
           <w:sz w:val="20"/>
           <w:szCs w:val="20"/>
+          <w:lang w:val="en-US"/>
         </w:rPr>
         <w:br/>
         <w:t xml:space="preserve">    </w:t>
@@ -25305,6 +25353,7 @@
           <w:color w:val="1750EB"/>
           <w:sz w:val="20"/>
           <w:szCs w:val="20"/>
+          <w:lang w:val="en-US"/>
         </w:rPr>
         <w:t>0</w:t>
       </w:r>
@@ -25314,6 +25363,7 @@
           <w:color w:val="080808"/>
           <w:sz w:val="20"/>
           <w:szCs w:val="20"/>
+          <w:lang w:val="en-US"/>
         </w:rPr>
         <w:t xml:space="preserve">, </w:t>
       </w:r>
@@ -25323,6 +25373,7 @@
           <w:color w:val="1750EB"/>
           <w:sz w:val="20"/>
           <w:szCs w:val="20"/>
+          <w:lang w:val="en-US"/>
         </w:rPr>
         <w:t>0</w:t>
       </w:r>
@@ -25332,6 +25383,7 @@
           <w:color w:val="080808"/>
           <w:sz w:val="20"/>
           <w:szCs w:val="20"/>
+          <w:lang w:val="en-US"/>
         </w:rPr>
         <w:t xml:space="preserve">, </w:t>
       </w:r>
@@ -25341,6 +25393,7 @@
           <w:color w:val="1750EB"/>
           <w:sz w:val="20"/>
           <w:szCs w:val="20"/>
+          <w:lang w:val="en-US"/>
         </w:rPr>
         <w:t>0</w:t>
       </w:r>
@@ -25350,6 +25403,7 @@
           <w:color w:val="080808"/>
           <w:sz w:val="20"/>
           <w:szCs w:val="20"/>
+          <w:lang w:val="en-US"/>
         </w:rPr>
         <w:t xml:space="preserve">, </w:t>
       </w:r>
@@ -25359,6 +25413,7 @@
           <w:color w:val="1750EB"/>
           <w:sz w:val="20"/>
           <w:szCs w:val="20"/>
+          <w:lang w:val="en-US"/>
         </w:rPr>
         <w:t>0</w:t>
       </w:r>
@@ -25368,6 +25423,7 @@
           <w:color w:val="080808"/>
           <w:sz w:val="20"/>
           <w:szCs w:val="20"/>
+          <w:lang w:val="en-US"/>
         </w:rPr>
         <w:t xml:space="preserve">, </w:t>
       </w:r>
@@ -25377,6 +25433,7 @@
           <w:color w:val="1750EB"/>
           <w:sz w:val="20"/>
           <w:szCs w:val="20"/>
+          <w:lang w:val="en-US"/>
         </w:rPr>
         <w:t>0</w:t>
       </w:r>
@@ -25386,6 +25443,7 @@
           <w:color w:val="080808"/>
           <w:sz w:val="20"/>
           <w:szCs w:val="20"/>
+          <w:lang w:val="en-US"/>
         </w:rPr>
         <w:t>,</w:t>
       </w:r>
@@ -25395,6 +25453,7 @@
           <w:color w:val="080808"/>
           <w:sz w:val="20"/>
           <w:szCs w:val="20"/>
+          <w:lang w:val="en-US"/>
         </w:rPr>
         <w:br/>
         <w:t>].</w:t>
@@ -25405,6 +25464,7 @@
           <w:color w:val="7A7A43"/>
           <w:sz w:val="20"/>
           <w:szCs w:val="20"/>
+          <w:lang w:val="en-US"/>
         </w:rPr>
         <w:t>map</w:t>
       </w:r>
@@ -25414,6 +25474,7 @@
           <w:color w:val="080808"/>
           <w:sz w:val="20"/>
           <w:szCs w:val="20"/>
+          <w:lang w:val="en-US"/>
         </w:rPr>
         <w:t>(</w:t>
       </w:r>
@@ -25423,6 +25484,7 @@
           <w:color w:val="00627A"/>
           <w:sz w:val="20"/>
           <w:szCs w:val="20"/>
+          <w:lang w:val="en-US"/>
         </w:rPr>
         <w:t>getRandomW</w:t>
       </w:r>
@@ -25432,6 +25494,7 @@
           <w:color w:val="080808"/>
           <w:sz w:val="20"/>
           <w:szCs w:val="20"/>
+          <w:lang w:val="en-US"/>
         </w:rPr>
         <w:t>)</w:t>
       </w:r>
@@ -25441,15 +25504,17 @@
           <w:color w:val="080808"/>
           <w:sz w:val="20"/>
           <w:szCs w:val="20"/>
-        </w:rPr>
-        <w:br/>
-      </w:r>
-      <w:r>
-        <w:rPr>
-          <w:rFonts w:ascii="JetBrains Mono" w:hAnsi="JetBrains Mono" w:cs="JetBrains Mono"/>
-          <w:color w:val="080808"/>
-          <w:sz w:val="20"/>
-          <w:szCs w:val="20"/>
+          <w:lang w:val="en-US"/>
+        </w:rPr>
+        <w:br/>
+      </w:r>
+      <w:r>
+        <w:rPr>
+          <w:rFonts w:ascii="JetBrains Mono" w:hAnsi="JetBrains Mono" w:cs="JetBrains Mono"/>
+          <w:color w:val="080808"/>
+          <w:sz w:val="20"/>
+          <w:szCs w:val="20"/>
+          <w:lang w:val="en-US"/>
         </w:rPr>
         <w:br/>
       </w:r>
@@ -25459,6 +25524,7 @@
           <w:color w:val="0033B3"/>
           <w:sz w:val="20"/>
           <w:szCs w:val="20"/>
+          <w:lang w:val="en-US"/>
         </w:rPr>
         <w:t xml:space="preserve">export const </w:t>
       </w:r>
@@ -25468,6 +25534,7 @@
           <w:color w:val="830091"/>
           <w:sz w:val="20"/>
           <w:szCs w:val="20"/>
+          <w:lang w:val="en-US"/>
         </w:rPr>
         <w:t xml:space="preserve">zeroWeight </w:t>
       </w:r>
@@ -25477,6 +25544,7 @@
           <w:color w:val="080808"/>
           <w:sz w:val="20"/>
           <w:szCs w:val="20"/>
+          <w:lang w:val="en-US"/>
         </w:rPr>
         <w:t>= [</w:t>
       </w:r>
@@ -25486,6 +25554,7 @@
           <w:color w:val="1750EB"/>
           <w:sz w:val="20"/>
           <w:szCs w:val="20"/>
+          <w:lang w:val="en-US"/>
         </w:rPr>
         <w:t>1</w:t>
       </w:r>
@@ -25495,6 +25564,7 @@
           <w:color w:val="080808"/>
           <w:sz w:val="20"/>
           <w:szCs w:val="20"/>
+          <w:lang w:val="en-US"/>
         </w:rPr>
         <w:t xml:space="preserve">, </w:t>
       </w:r>
@@ -25504,6 +25574,7 @@
           <w:color w:val="1750EB"/>
           <w:sz w:val="20"/>
           <w:szCs w:val="20"/>
+          <w:lang w:val="en-US"/>
         </w:rPr>
         <w:t>2</w:t>
       </w:r>
@@ -25513,6 +25584,7 @@
           <w:color w:val="080808"/>
           <w:sz w:val="20"/>
           <w:szCs w:val="20"/>
+          <w:lang w:val="en-US"/>
         </w:rPr>
         <w:t xml:space="preserve">, </w:t>
       </w:r>
@@ -25522,6 +25594,7 @@
           <w:color w:val="1750EB"/>
           <w:sz w:val="20"/>
           <w:szCs w:val="20"/>
+          <w:lang w:val="en-US"/>
         </w:rPr>
         <w:t>3</w:t>
       </w:r>
@@ -25531,6 +25604,7 @@
           <w:color w:val="080808"/>
           <w:sz w:val="20"/>
           <w:szCs w:val="20"/>
+          <w:lang w:val="en-US"/>
         </w:rPr>
         <w:t xml:space="preserve">, </w:t>
       </w:r>
@@ -25540,6 +25614,7 @@
           <w:color w:val="1750EB"/>
           <w:sz w:val="20"/>
           <w:szCs w:val="20"/>
+          <w:lang w:val="en-US"/>
         </w:rPr>
         <w:t>4</w:t>
       </w:r>
@@ -25549,6 +25624,7 @@
           <w:color w:val="080808"/>
           <w:sz w:val="20"/>
           <w:szCs w:val="20"/>
+          <w:lang w:val="en-US"/>
         </w:rPr>
         <w:t xml:space="preserve">, </w:t>
       </w:r>
@@ -25558,6 +25634,7 @@
           <w:color w:val="1750EB"/>
           <w:sz w:val="20"/>
           <w:szCs w:val="20"/>
+          <w:lang w:val="en-US"/>
         </w:rPr>
         <w:t>5</w:t>
       </w:r>
@@ -25567,6 +25644,7 @@
           <w:color w:val="080808"/>
           <w:sz w:val="20"/>
           <w:szCs w:val="20"/>
+          <w:lang w:val="en-US"/>
         </w:rPr>
         <w:t xml:space="preserve">, </w:t>
       </w:r>
@@ -25576,6 +25654,7 @@
           <w:color w:val="1750EB"/>
           <w:sz w:val="20"/>
           <w:szCs w:val="20"/>
+          <w:lang w:val="en-US"/>
         </w:rPr>
         <w:t>6</w:t>
       </w:r>
@@ -25585,6 +25664,7 @@
           <w:color w:val="080808"/>
           <w:sz w:val="20"/>
           <w:szCs w:val="20"/>
+          <w:lang w:val="en-US"/>
         </w:rPr>
         <w:t xml:space="preserve">, </w:t>
       </w:r>
@@ -25594,6 +25674,7 @@
           <w:color w:val="1750EB"/>
           <w:sz w:val="20"/>
           <w:szCs w:val="20"/>
+          <w:lang w:val="en-US"/>
         </w:rPr>
         <w:t>7</w:t>
       </w:r>
@@ -25603,6 +25684,7 @@
           <w:color w:val="080808"/>
           <w:sz w:val="20"/>
           <w:szCs w:val="20"/>
+          <w:lang w:val="en-US"/>
         </w:rPr>
         <w:t xml:space="preserve">, </w:t>
       </w:r>
@@ -25612,6 +25694,7 @@
           <w:color w:val="1750EB"/>
           <w:sz w:val="20"/>
           <w:szCs w:val="20"/>
+          <w:lang w:val="en-US"/>
         </w:rPr>
         <w:t>8</w:t>
       </w:r>
@@ -25621,6 +25704,7 @@
           <w:color w:val="080808"/>
           <w:sz w:val="20"/>
           <w:szCs w:val="20"/>
+          <w:lang w:val="en-US"/>
         </w:rPr>
         <w:t xml:space="preserve">, </w:t>
       </w:r>
@@ -25630,6 +25714,7 @@
           <w:color w:val="1750EB"/>
           <w:sz w:val="20"/>
           <w:szCs w:val="20"/>
+          <w:lang w:val="en-US"/>
         </w:rPr>
         <w:t>9</w:t>
       </w:r>
@@ -25639,6 +25724,7 @@
           <w:color w:val="080808"/>
           <w:sz w:val="20"/>
           <w:szCs w:val="20"/>
+          <w:lang w:val="en-US"/>
         </w:rPr>
         <w:t xml:space="preserve">, </w:t>
       </w:r>
@@ -25648,6 +25734,7 @@
           <w:color w:val="1750EB"/>
           <w:sz w:val="20"/>
           <w:szCs w:val="20"/>
+          <w:lang w:val="en-US"/>
         </w:rPr>
         <w:t>10</w:t>
       </w:r>
@@ -25657,6 +25744,7 @@
           <w:color w:val="080808"/>
           <w:sz w:val="20"/>
           <w:szCs w:val="20"/>
+          <w:lang w:val="en-US"/>
         </w:rPr>
         <w:t>].</w:t>
       </w:r>
@@ -25666,6 +25754,7 @@
           <w:color w:val="7A7A43"/>
           <w:sz w:val="20"/>
           <w:szCs w:val="20"/>
+          <w:lang w:val="en-US"/>
         </w:rPr>
         <w:t>map</w:t>
       </w:r>
@@ -25675,6 +25764,7 @@
           <w:color w:val="080808"/>
           <w:sz w:val="20"/>
           <w:szCs w:val="20"/>
+          <w:lang w:val="en-US"/>
         </w:rPr>
         <w:t>(</w:t>
       </w:r>
@@ -25684,6 +25774,7 @@
           <w:color w:val="00627A"/>
           <w:sz w:val="20"/>
           <w:szCs w:val="20"/>
+          <w:lang w:val="en-US"/>
         </w:rPr>
         <w:t>getRandomWs</w:t>
       </w:r>
@@ -25693,6 +25784,7 @@
           <w:color w:val="080808"/>
           <w:sz w:val="20"/>
           <w:szCs w:val="20"/>
+          <w:lang w:val="en-US"/>
         </w:rPr>
         <w:t>)</w:t>
       </w:r>
@@ -25702,6 +25794,7 @@
           <w:color w:val="080808"/>
           <w:sz w:val="20"/>
           <w:szCs w:val="20"/>
+          <w:lang w:val="en-US"/>
         </w:rPr>
         <w:br/>
       </w:r>
@@ -25711,6 +25804,7 @@
           <w:color w:val="0033B3"/>
           <w:sz w:val="20"/>
           <w:szCs w:val="20"/>
+          <w:lang w:val="en-US"/>
         </w:rPr>
         <w:t xml:space="preserve">export const </w:t>
       </w:r>
@@ -25720,6 +25814,7 @@
           <w:color w:val="830091"/>
           <w:sz w:val="20"/>
           <w:szCs w:val="20"/>
+          <w:lang w:val="en-US"/>
         </w:rPr>
         <w:t xml:space="preserve">$weight </w:t>
       </w:r>
@@ -25729,6 +25824,7 @@
           <w:color w:val="080808"/>
           <w:sz w:val="20"/>
           <w:szCs w:val="20"/>
+          <w:lang w:val="en-US"/>
         </w:rPr>
         <w:t xml:space="preserve">= </w:t>
       </w:r>
@@ -25740,6 +25836,7 @@
           <w:color w:val="080808"/>
           <w:sz w:val="20"/>
           <w:szCs w:val="20"/>
+          <w:lang w:val="en-US"/>
         </w:rPr>
         <w:t>createStore</w:t>
       </w:r>
@@ -25749,6 +25846,7 @@
           <w:color w:val="080808"/>
           <w:sz w:val="20"/>
           <w:szCs w:val="20"/>
+          <w:lang w:val="en-US"/>
         </w:rPr>
         <w:t>(</w:t>
       </w:r>
@@ -25758,6 +25856,7 @@
           <w:color w:val="830091"/>
           <w:sz w:val="20"/>
           <w:szCs w:val="20"/>
+          <w:lang w:val="en-US"/>
         </w:rPr>
         <w:t>zeroWeight</w:t>
       </w:r>
@@ -25767,6 +25866,7 @@
           <w:color w:val="080808"/>
           <w:sz w:val="20"/>
           <w:szCs w:val="20"/>
+          <w:lang w:val="en-US"/>
         </w:rPr>
         <w:t>)</w:t>
       </w:r>
@@ -25776,15 +25876,17 @@
           <w:color w:val="080808"/>
           <w:sz w:val="20"/>
           <w:szCs w:val="20"/>
-        </w:rPr>
-        <w:br/>
-      </w:r>
-      <w:r>
-        <w:rPr>
-          <w:rFonts w:ascii="JetBrains Mono" w:hAnsi="JetBrains Mono" w:cs="JetBrains Mono"/>
-          <w:color w:val="080808"/>
-          <w:sz w:val="20"/>
-          <w:szCs w:val="20"/>
+          <w:lang w:val="en-US"/>
+        </w:rPr>
+        <w:br/>
+      </w:r>
+      <w:r>
+        <w:rPr>
+          <w:rFonts w:ascii="JetBrains Mono" w:hAnsi="JetBrains Mono" w:cs="JetBrains Mono"/>
+          <w:color w:val="080808"/>
+          <w:sz w:val="20"/>
+          <w:szCs w:val="20"/>
+          <w:lang w:val="en-US"/>
         </w:rPr>
         <w:br/>
       </w:r>
@@ -25794,6 +25896,7 @@
           <w:color w:val="0033B3"/>
           <w:sz w:val="20"/>
           <w:szCs w:val="20"/>
+          <w:lang w:val="en-US"/>
         </w:rPr>
         <w:t xml:space="preserve">export const </w:t>
       </w:r>
@@ -25803,6 +25906,7 @@
           <w:color w:val="830091"/>
           <w:sz w:val="20"/>
           <w:szCs w:val="20"/>
+          <w:lang w:val="en-US"/>
         </w:rPr>
         <w:t xml:space="preserve">setWeights </w:t>
       </w:r>
@@ -25812,6 +25916,7 @@
           <w:color w:val="080808"/>
           <w:sz w:val="20"/>
           <w:szCs w:val="20"/>
+          <w:lang w:val="en-US"/>
         </w:rPr>
         <w:t xml:space="preserve">= </w:t>
       </w:r>
@@ -25823,6 +25928,7 @@
           <w:color w:val="080808"/>
           <w:sz w:val="20"/>
           <w:szCs w:val="20"/>
+          <w:lang w:val="en-US"/>
         </w:rPr>
         <w:t>createEvent</w:t>
       </w:r>
@@ -25832,6 +25938,7 @@
           <w:color w:val="080808"/>
           <w:sz w:val="20"/>
           <w:szCs w:val="20"/>
+          <w:lang w:val="en-US"/>
         </w:rPr>
         <w:t>()</w:t>
       </w:r>
